--- a/sterilization/bayesian-methods.docx
+++ b/sterilization/bayesian-methods.docx
@@ -519,7 +519,7 @@
         <w:pStyle w:val="BodyText"/>
       </w:pPr>
       <w:r>
-        <w:t xml:space="preserve">The Bayesian estimation model was implemented in PyMC3 (ver. 3.0) in the Python programming language (ver 3.5). Notebooks are available on GitHub (https://github.com/ericmjl/mia-stats/blob/master/sterilization/sterilization.ipynb) and is archived on Zenodo (DOI: ).</w:t>
+        <w:t xml:space="preserve">The Bayesian estimation model was implemented in PyMC3 (ver. 3.0) in the Python programming language (ver 3.5). Notebooks are available on GitHub (https://github.com/ericmjl/mia-stats/blob/master/sterilization/sterilization.ipynb) and is archived on Zenodo (DOI: http://doi.org/10.5281/zenodo.275624).</w:t>
       </w:r>
     </w:p>
     <w:sectPr/>
@@ -630,7 +630,7 @@
     </w:lvl>
   </w:abstractNum>
   <w:abstractNum w:abstractNumId="990">
-    <w:nsid w:val="93d8b410"/>
+    <w:nsid w:val="2e903bed"/>
     <w:multiLevelType w:val="multilevel"/>
     <w:lvl w:ilvl="0">
       <w:numFmt w:val="bullet"/>
